--- a/3. Etapa de construcción/Iteración 4/Revisiones/Informe de Revisión Técnica Formal-Modelo de Datos_Vesta Risk Manager_T-Code - copia.docx
+++ b/3. Etapa de construcción/Iteración 4/Revisiones/Informe de Revisión Técnica Formal-Modelo de Datos_Vesta Risk Manager_T-Code - copia.docx
@@ -740,15 +740,7 @@
                                   <w:t>RTF</w:t>
                                 </w:r>
                                 <w:r>
-                                  <w:t xml:space="preserve">) es una actividad de garantía de calidad de los sistemas de información. Los objetivos de la </w:t>
-                                </w:r>
-                                <w:proofErr w:type="gramStart"/>
-                                <w:r>
-                                  <w:t>RTF  son</w:t>
-                                </w:r>
-                                <w:proofErr w:type="gramEnd"/>
-                                <w:r>
-                                  <w:t>:</w:t>
+                                  <w:t>) es una actividad de garantía de calidad de los sistemas de información. Los objetivos de la RTF  son:</w:t>
                                 </w:r>
                               </w:p>
                               <w:p>
@@ -2448,13 +2440,8 @@
               <w:pStyle w:val="PSI-Normal"/>
             </w:pPr>
             <w:r>
-              <w:t xml:space="preserve">¿Los tipos de datos asignados a cada columna son los adecuados (por ejemplo, INT, VARCHAR, </w:t>
-            </w:r>
-            <w:proofErr w:type="gramStart"/>
-            <w:r>
-              <w:t>DATE, etc.)?</w:t>
-            </w:r>
-            <w:proofErr w:type="gramEnd"/>
+              <w:t>¿Los tipos de datos asignados a cada columna son los adecuados (por ejemplo, INT, VARCHAR, DATE, etc.)?</w:t>
+            </w:r>
           </w:p>
         </w:tc>
         <w:tc>
@@ -2567,15 +2554,31 @@
         <w:pStyle w:val="PSI-Normal"/>
       </w:pPr>
       <w:r>
-        <w:t xml:space="preserve">En esta revisión, se buscó que la especificación de requerimientos cumpla con estos criterios: Claridad, Completitud, Consistencia, Trazabilidad y </w:t>
+        <w:t xml:space="preserve">En esta revisión, se buscó que </w:t>
       </w:r>
-      <w:proofErr w:type="spellStart"/>
       <w:r>
-        <w:t>Testeabilidad</w:t>
+        <w:t xml:space="preserve">el modelo de datos </w:t>
       </w:r>
-      <w:proofErr w:type="spellEnd"/>
       <w:r>
-        <w:t xml:space="preserve"> para asegurar la calidad de los requerimientos como la calidad de la documentación. </w:t>
+        <w:t xml:space="preserve">cumpla con estos criterios: Claridad, </w:t>
+      </w:r>
+      <w:r>
+        <w:t>Integridad</w:t>
+      </w:r>
+      <w:r>
+        <w:t>, Trazabilidad</w:t>
+      </w:r>
+      <w:r>
+        <w:t xml:space="preserve"> </w:t>
+      </w:r>
+      <w:r>
+        <w:t>para asegurar la calidad de</w:t>
+      </w:r>
+      <w:r>
+        <w:t xml:space="preserve">l modelo de datos </w:t>
+      </w:r>
+      <w:r>
+        <w:t xml:space="preserve">como la calidad de la documentación. </w:t>
       </w:r>
     </w:p>
     <w:p/>
@@ -2985,13 +2988,8 @@
               <w:pStyle w:val="PSI-Normal"/>
             </w:pPr>
             <w:r>
-              <w:t xml:space="preserve">¿Los tipos de datos asignados a cada columna son los adecuados (por ejemplo, INT, VARCHAR, </w:t>
-            </w:r>
-            <w:proofErr w:type="gramStart"/>
-            <w:r>
-              <w:t>DATE, etc.)?</w:t>
-            </w:r>
-            <w:proofErr w:type="gramEnd"/>
+              <w:t>¿Los tipos de datos asignados a cada columna son los adecuados (por ejemplo, INT, VARCHAR, DATE, etc.)?</w:t>
+            </w:r>
           </w:p>
         </w:tc>
         <w:tc>
@@ -3239,13 +3237,11 @@
       </w:pPr>
       <w:bookmarkStart w:id="19" w:name="_Toc16487898"/>
       <w:bookmarkStart w:id="20" w:name="_Toc188628755"/>
-      <w:proofErr w:type="gramStart"/>
       <w:r>
         <w:t>Acciones a tomar</w:t>
       </w:r>
       <w:bookmarkEnd w:id="19"/>
       <w:bookmarkEnd w:id="20"/>
-      <w:proofErr w:type="gramEnd"/>
     </w:p>
     <w:p>
       <w:pPr>
